--- a/README.docx
+++ b/README.docx
@@ -1743,7 +1743,7 @@
         <w:rPr>
           <w:lang w:val="en-US"/>
         </w:rPr>
-        <w:t>6</w:t>
+        <w:t>7</w:t>
       </w:r>
       <w:r>
         <w:rPr>
@@ -1755,7 +1755,7 @@
         <w:rPr>
           <w:lang w:val="en-US"/>
         </w:rPr>
-        <w:t>7</w:t>
+        <w:t>8</w:t>
       </w:r>
       <w:r>
         <w:rPr>
@@ -1814,7 +1814,7 @@
         <w:rPr>
           <w:lang w:val="en-US"/>
         </w:rPr>
-        <w:t>8</w:t>
+        <w:t>9</w:t>
       </w:r>
       <w:r>
         <w:rPr>
@@ -1838,7 +1838,7 @@
         <w:rPr>
           <w:lang w:val="en-US"/>
         </w:rPr>
-        <w:t>9</w:t>
+        <w:t>10</w:t>
       </w:r>
       <w:r>
         <w:rPr>
@@ -1875,7 +1875,13 @@
         <w:rPr>
           <w:lang w:val="en-US"/>
         </w:rPr>
-        <w:t>10</w:t>
+        <w:t>1</w:t>
+      </w:r>
+      <w:r>
+        <w:rPr>
+          <w:lang w:val="en-US"/>
+        </w:rPr>
+        <w:t>1</w:t>
       </w:r>
       <w:r>
         <w:rPr>
@@ -1915,7 +1921,13 @@
         <w:rPr>
           <w:lang w:val="en-US"/>
         </w:rPr>
-        <w:t>11</w:t>
+        <w:t>1</w:t>
+      </w:r>
+      <w:r>
+        <w:rPr>
+          <w:lang w:val="en-US"/>
+        </w:rPr>
+        <w:t>2</w:t>
       </w:r>
       <w:r>
         <w:rPr>
@@ -1949,7 +1961,13 @@
         <w:rPr>
           <w:lang w:val="en-US"/>
         </w:rPr>
-        <w:t>12</w:t>
+        <w:t>1</w:t>
+      </w:r>
+      <w:r>
+        <w:rPr>
+          <w:lang w:val="en-US"/>
+        </w:rPr>
+        <w:t>3</w:t>
       </w:r>
       <w:r>
         <w:rPr>
@@ -1989,17 +2007,25 @@
         <w:pStyle w:val="references"/>
       </w:pPr>
       <w:r>
-        <w:t xml:space="preserve">Long, J., Shelhamer, E., &amp; Darrell, T. (2015). </w:t>
+        <w:t>J. Long, E. Shelhamer and T. Darrell, "Fully convolutional networks for semantic segmentation," 2015 IEEE Conference on Computer Vision and Pattern Recognition (CVPR), Boston, MA, USA, 2015, pp. 3431-3440, doi: 10.1109/CVPR.2015.7298965. keywords: {Semantics;Training;Convolution;Image segmentation;Computer architecture;Deconvolution;Adaptation models},</w:t>
+      </w:r>
+    </w:p>
+    <w:p>
+      <w:pPr>
+        <w:pStyle w:val="references"/>
+      </w:pPr>
+      <w:r>
+        <w:t xml:space="preserve">Ciresan, D., Giusti, A., Gambardella, L. and Schmidhuber, J. (2012) Deep Neural Networks Segment Neuronal Membranes in Electron Microscopy Images. </w:t>
       </w:r>
       <w:r>
         <w:rPr>
           <w:i/>
           <w:iCs/>
         </w:rPr>
-        <w:t>Fully convolutional networks for semantic segmentation</w:t>
-      </w:r>
-      <w:r>
-        <w:t>. In Proceedings of the IEEE conference on computer vision and pattern recognition (CVPR), 3431–3440.</w:t>
+        <w:t>Advances in Neural Information Processing Systems</w:t>
+      </w:r>
+      <w:r>
+        <w:t xml:space="preserve">, 25, 2843-2851. </w:t>
       </w:r>
     </w:p>
     <w:p>
@@ -2007,35 +2033,27 @@
         <w:pStyle w:val="references"/>
       </w:pPr>
       <w:r>
-        <w:t xml:space="preserve">Ciresan, D., Giusti, A., Gambardella, L. M., &amp; Schmidhuber, J. (2012). </w:t>
+        <w:t xml:space="preserve">Litjens, G., Kooi, T., Bejnordi, B. E., Setio, A. A. A., Ciompi, F., Ghafoorian, M., van der Laak, J. A. W. M., van Ginneken, B., &amp; Sánchez, C. I. (2017). A survey on deep learning in medical image analysis. </w:t>
       </w:r>
       <w:r>
         <w:rPr>
           <w:i/>
           <w:iCs/>
         </w:rPr>
-        <w:t>Deep neural networks segment neuronal membranes in electron microscopy images</w:t>
-      </w:r>
-      <w:r>
-        <w:t>. In Advances in neural information processing systems (NeurIPS), 25, 2843–2851.</w:t>
-      </w:r>
-    </w:p>
-    <w:p>
-      <w:pPr>
-        <w:pStyle w:val="references"/>
-      </w:pPr>
-      <w:r>
-        <w:t xml:space="preserve">Litjens, G. et al. (2017). </w:t>
+        <w:t>Medical image analysis</w:t>
+      </w:r>
+      <w:r>
+        <w:t xml:space="preserve">, </w:t>
       </w:r>
       <w:r>
         <w:rPr>
           <w:i/>
           <w:iCs/>
         </w:rPr>
-        <w:t>A survey on deep learning in medical image analysis</w:t>
-      </w:r>
-      <w:r>
-        <w:t>. Medical image analysis, 42, 60–88.</w:t>
+        <w:t>42</w:t>
+      </w:r>
+      <w:r>
+        <w:t>, 60–88. https://doi.org/10.1016/j.media.2017.07.005</w:t>
       </w:r>
     </w:p>
     <w:p>
@@ -2043,35 +2061,27 @@
         <w:pStyle w:val="references"/>
       </w:pPr>
       <w:r>
-        <w:t xml:space="preserve">Meijering, E. (2012). </w:t>
+        <w:t xml:space="preserve">Meijering, E. (2012). Cell segmentation: 50 years down the road [life sciences]. </w:t>
       </w:r>
       <w:r>
         <w:rPr>
           <w:i/>
           <w:iCs/>
         </w:rPr>
-        <w:t>Cell segmentation: 50 years down the road [life sciences]</w:t>
-      </w:r>
-      <w:r>
-        <w:t>. IEEE Signal Processing Magazine, 29(5), 140–145.</w:t>
-      </w:r>
-    </w:p>
-    <w:p>
-      <w:pPr>
-        <w:pStyle w:val="references"/>
-      </w:pPr>
-      <w:r>
-        <w:t xml:space="preserve">Stringer, C., Wang, T., Michaelos, M., &amp; Pachitariu, M. (2021). </w:t>
+        <w:t>IEEE signal processing magazine</w:t>
+      </w:r>
+      <w:r>
+        <w:t xml:space="preserve">, </w:t>
       </w:r>
       <w:r>
         <w:rPr>
           <w:i/>
           <w:iCs/>
         </w:rPr>
-        <w:t>Cellpose: a generalist algorithm for cellular segmentation</w:t>
-      </w:r>
-      <w:r>
-        <w:t>. Nature Methods, 18(1), 100–106.</w:t>
+        <w:t>29</w:t>
+      </w:r>
+      <w:r>
+        <w:t>(5), 140-145.</w:t>
       </w:r>
     </w:p>
     <w:p>
@@ -2079,6 +2089,34 @@
         <w:pStyle w:val="references"/>
       </w:pPr>
       <w:r>
+        <w:t xml:space="preserve">Stringer, C., Wang, T., Michaelos, M., &amp; Pachitariu, M. (2021). Cellpose: a generalist algorithm for cellular segmentation. </w:t>
+      </w:r>
+      <w:r>
+        <w:rPr>
+          <w:i/>
+          <w:iCs/>
+        </w:rPr>
+        <w:t>Nature methods</w:t>
+      </w:r>
+      <w:r>
+        <w:t xml:space="preserve">, </w:t>
+      </w:r>
+      <w:r>
+        <w:rPr>
+          <w:i/>
+          <w:iCs/>
+        </w:rPr>
+        <w:t>18</w:t>
+      </w:r>
+      <w:r>
+        <w:t>(1), 100-106.</w:t>
+      </w:r>
+    </w:p>
+    <w:p>
+      <w:pPr>
+        <w:pStyle w:val="references"/>
+      </w:pPr>
+      <w:r>
         <w:t>Intisar Rizwan I Haque, Jeremiah Neubert,</w:t>
       </w:r>
       <w:r>
@@ -2129,7 +2167,11 @@
         <w:pStyle w:val="references"/>
       </w:pPr>
       <w:r>
-        <w:t>Ronneberger, O., Fischer, P., Brox, T. (2015). U-Net: Convolutional Networks for Biomedical Image Segmentation. In: Navab, N., Hornegger, J., Wells, W., Frangi, A. (eds) Medical Image Computing and Computer-Assisted Intervention – MICCAI 2015. MICCAI 2015. Lecture Notes in Computer Science(), vol 9351. Springer, Cham. https://doi.org/10.1007/978-3-319-24574-4_28</w:t>
+        <w:t xml:space="preserve">Ronneberger, O., Fischer, P., Brox, T. (2015). U-Net: Convolutional Networks for Biomedical Image Segmentation. In: Navab, N., Hornegger, J., Wells, W., Frangi, A. (eds) Medical Image Computing and Computer-Assisted Intervention – MICCAI 2015. MICCAI 2015. Lecture Notes in </w:t>
+      </w:r>
+      <w:r>
+        <w:lastRenderedPageBreak/>
+        <w:t>Computer Science(), vol 9351. Springer, Cham. https://doi.org/10.1007/978-3-319-24574-4_28</w:t>
       </w:r>
     </w:p>
     <w:p>
@@ -2137,11 +2179,7 @@
         <w:pStyle w:val="references"/>
       </w:pPr>
       <w:r>
-        <w:t xml:space="preserve">Falk, T., Mai, D., Bensch, R., Çiçek, Ö., Abdulkadir, A., Marrakchi, Y., Böhm, A., Deubner, J., Jäckel, Z., Seiwald, K., Dovzhenko, A., Tietz, O., Dal Bosco, C., Walsh, S., Saltukoglu, D., Tay, T. L., Prinz, M., Palme, </w:t>
-      </w:r>
-      <w:r>
-        <w:lastRenderedPageBreak/>
-        <w:t xml:space="preserve">K., Simons, M., Diester, I., … Ronneberger, O. (2019). U-Net: deep learning for cell counting, detection, and morphometry. </w:t>
+        <w:t xml:space="preserve">Falk, T., Mai, D., Bensch, R., Çiçek, Ö., Abdulkadir, A., Marrakchi, Y., Böhm, A., Deubner, J., Jäckel, Z., Seiwald, K., Dovzhenko, A., Tietz, O., Dal Bosco, C., Walsh, S., Saltukoglu, D., Tay, T. L., Prinz, M., Palme, K., Simons, M., Diester, I., … Ronneberger, O. (2019). U-Net: deep learning for cell counting, detection, and morphometry. </w:t>
       </w:r>
       <w:r>
         <w:rPr>
